--- a/Курсовой проект.docx
+++ b/Курсовой проект.docx
@@ -1755,33 +1755,26 @@
     </w:p>
     <w:p>
       <w:pPr>
+        <w:pStyle w:val="ac"/>
         <w:spacing w:line="276" w:lineRule="auto"/>
         <w:rPr>
-          <w:sz w:val="28"/>
-          <w:szCs w:val="28"/>
           <w:shd w:val="clear" w:color="auto" w:fill="FFFFFF"/>
         </w:rPr>
       </w:pPr>
       <w:r>
         <w:rPr>
-          <w:sz w:val="28"/>
-          <w:szCs w:val="28"/>
           <w:shd w:val="clear" w:color="auto" w:fill="FFFFFF"/>
         </w:rPr>
         <w:t xml:space="preserve">Учет рабочего времени сотрудников обязателен согласно действующему законодательству РФ, а потому организовать его в самой простой форме необходимо каждому работодателю. </w:t>
       </w:r>
       <w:r>
         <w:rPr>
-          <w:sz w:val="28"/>
-          <w:szCs w:val="28"/>
           <w:shd w:val="clear" w:color="auto" w:fill="FFFFFF"/>
         </w:rPr>
         <w:t xml:space="preserve">Задача данного проекта состоит в том, </w:t>
       </w:r>
       <w:r>
         <w:rPr>
-          <w:sz w:val="28"/>
-          <w:szCs w:val="28"/>
           <w:shd w:val="clear" w:color="auto" w:fill="FFFFFF"/>
         </w:rPr>
         <w:t xml:space="preserve">чтобы продемонстрировать все положительные стороны учета рабочего времени с помощью веб-приложения компании, </w:t>
@@ -1789,8 +1782,6 @@
       <w:r>
         <w:rPr>
           <w:color w:val="000000" w:themeColor="text1"/>
-          <w:sz w:val="28"/>
-          <w:szCs w:val="28"/>
           <w:shd w:val="clear" w:color="auto" w:fill="FFFFFF"/>
         </w:rPr>
         <w:t>не ограничивая учет</w:t>
@@ -1798,8 +1789,6 @@
       <w:r>
         <w:rPr>
           <w:color w:val="000000" w:themeColor="text1"/>
-          <w:sz w:val="28"/>
-          <w:szCs w:val="28"/>
           <w:shd w:val="clear" w:color="auto" w:fill="FFFFFF"/>
         </w:rPr>
         <w:t xml:space="preserve"> табелем</w:t>
@@ -1807,8 +1796,6 @@
       <w:r>
         <w:rPr>
           <w:color w:val="000000" w:themeColor="text1"/>
-          <w:sz w:val="28"/>
-          <w:szCs w:val="28"/>
           <w:shd w:val="clear" w:color="auto" w:fill="FFFFFF"/>
         </w:rPr>
         <w:t xml:space="preserve"> для бухгалтерии, а используя</w:t>
@@ -1816,8 +1803,6 @@
       <w:r>
         <w:rPr>
           <w:color w:val="000000" w:themeColor="text1"/>
-          <w:sz w:val="28"/>
-          <w:szCs w:val="28"/>
           <w:shd w:val="clear" w:color="auto" w:fill="FFFFFF"/>
         </w:rPr>
         <w:t xml:space="preserve"> современные средс</w:t>
@@ -1825,24 +1810,18 @@
       <w:r>
         <w:rPr>
           <w:color w:val="000000" w:themeColor="text1"/>
-          <w:sz w:val="28"/>
-          <w:szCs w:val="28"/>
           <w:shd w:val="clear" w:color="auto" w:fill="FFFFFF"/>
         </w:rPr>
         <w:t xml:space="preserve">тва, и </w:t>
       </w:r>
       <w:r>
         <w:rPr>
-          <w:sz w:val="28"/>
-          <w:szCs w:val="28"/>
           <w:shd w:val="clear" w:color="auto" w:fill="FFFFFF"/>
         </w:rPr>
         <w:t>п</w:t>
       </w:r>
       <w:r>
         <w:rPr>
-          <w:sz w:val="28"/>
-          <w:szCs w:val="28"/>
           <w:shd w:val="clear" w:color="auto" w:fill="FFFFFF"/>
         </w:rPr>
         <w:t>олучить полную картину загрузки каждого работника и </w:t>
@@ -1850,8 +1829,6 @@
       <w:hyperlink r:id="rId8" w:history="1">
         <w:r>
           <w:rPr>
-            <w:sz w:val="28"/>
-            <w:szCs w:val="28"/>
             <w:shd w:val="clear" w:color="auto" w:fill="FFFFFF"/>
           </w:rPr>
           <w:t>мотивировать</w:t>
@@ -1859,8 +1836,6 @@
       </w:hyperlink>
       <w:r>
         <w:rPr>
-          <w:sz w:val="28"/>
-          <w:szCs w:val="28"/>
           <w:shd w:val="clear" w:color="auto" w:fill="FFFFFF"/>
         </w:rPr>
         <w:t xml:space="preserve"> его к более сознательному и дисциплинированному труду. </w:t>
@@ -1868,121 +1843,105 @@
     </w:p>
     <w:p>
       <w:pPr>
+        <w:pStyle w:val="ac"/>
         <w:spacing w:line="276" w:lineRule="auto"/>
         <w:rPr>
+          <w:shd w:val="clear" w:color="auto" w:fill="FFFFFF"/>
+        </w:rPr>
+      </w:pPr>
+    </w:p>
+    <w:p>
+      <w:pPr>
+        <w:pStyle w:val="ac"/>
+        <w:spacing w:line="276" w:lineRule="auto"/>
+        <w:rPr>
+          <w:color w:val="000000" w:themeColor="text1"/>
+        </w:rPr>
+      </w:pPr>
+      <w:r>
+        <w:t xml:space="preserve">В настоящее время на просторах Интернета можно найти множество приложений </w:t>
+      </w:r>
+      <w:r>
+        <w:t>для учета рабочего времени. Однако каждое из них не идеально и имеет свои недостатки, среди которых можно отметить:</w:t>
+      </w:r>
+      <w:r>
+        <w:t xml:space="preserve"> устаревший или сложный интерфейс, неудобство использования, </w:t>
+      </w:r>
+      <w:r>
+        <w:rPr>
+          <w:color w:val="000000" w:themeColor="text1"/>
+        </w:rPr>
+        <w:t>отсутствие личного каб</w:t>
+      </w:r>
+      <w:r>
+        <w:rPr>
+          <w:color w:val="000000" w:themeColor="text1"/>
+        </w:rPr>
+        <w:t>инета для сотрудников компаний</w:t>
+      </w:r>
+      <w:r>
+        <w:rPr>
+          <w:color w:val="000000" w:themeColor="text1"/>
+        </w:rPr>
+        <w:t>.</w:t>
+      </w:r>
+    </w:p>
+    <w:p>
+      <w:pPr>
+        <w:pStyle w:val="ac"/>
+        <w:spacing w:line="276" w:lineRule="auto"/>
+        <w:rPr>
           <w:color w:val="C45911" w:themeColor="accent2" w:themeShade="BF"/>
-          <w:sz w:val="28"/>
-          <w:szCs w:val="28"/>
-        </w:rPr>
-      </w:pPr>
-      <w:r>
-        <w:rPr>
-          <w:sz w:val="28"/>
-          <w:szCs w:val="28"/>
-        </w:rPr>
-        <w:t xml:space="preserve">В настоящее время на просторах Интернета можно найти множество приложений </w:t>
-      </w:r>
-      <w:r>
-        <w:rPr>
-          <w:sz w:val="28"/>
-          <w:szCs w:val="28"/>
-        </w:rPr>
-        <w:t>для учета рабочего времени. Однако каждое из них не идеально и имеет свои недостатки, среди которых можно отметить:</w:t>
-      </w:r>
-      <w:r>
-        <w:rPr>
-          <w:sz w:val="28"/>
-          <w:szCs w:val="28"/>
-        </w:rPr>
-        <w:t xml:space="preserve"> устаревший или сложный интерфейс, неудобство использования, </w:t>
-      </w:r>
-      <w:r>
+        </w:rPr>
+      </w:pPr>
+    </w:p>
+    <w:p>
+      <w:pPr>
+        <w:pStyle w:val="ac"/>
+        <w:spacing w:line="276" w:lineRule="auto"/>
         <w:rPr>
           <w:color w:val="000000" w:themeColor="text1"/>
-          <w:sz w:val="28"/>
-          <w:szCs w:val="28"/>
-        </w:rPr>
-        <w:t>отсутствие личного каб</w:t>
-      </w:r>
+        </w:rPr>
+      </w:pPr>
       <w:r>
         <w:rPr>
           <w:color w:val="000000" w:themeColor="text1"/>
-          <w:sz w:val="28"/>
-          <w:szCs w:val="28"/>
-        </w:rPr>
-        <w:t>инета для сотрудников компаний</w:t>
+        </w:rPr>
+        <w:t xml:space="preserve">Данный курсовой проект направлен на создание </w:t>
       </w:r>
       <w:r>
         <w:rPr>
           <w:color w:val="000000" w:themeColor="text1"/>
-          <w:sz w:val="28"/>
-          <w:szCs w:val="28"/>
-        </w:rPr>
-        <w:t>.</w:t>
-      </w:r>
-    </w:p>
-    <w:p>
-      <w:pPr>
-        <w:spacing w:line="276" w:lineRule="auto"/>
+        </w:rPr>
+        <w:t>веб-приложения</w:t>
+      </w:r>
+      <w:r>
         <w:rPr>
           <w:color w:val="000000" w:themeColor="text1"/>
-          <w:sz w:val="28"/>
-          <w:szCs w:val="28"/>
-        </w:rPr>
-      </w:pPr>
+        </w:rPr>
+        <w:t>, которое должно быть лишено приведенных выше минусов</w:t>
+      </w:r>
       <w:r>
         <w:rPr>
           <w:color w:val="000000" w:themeColor="text1"/>
-          <w:sz w:val="28"/>
-          <w:szCs w:val="28"/>
-        </w:rPr>
-        <w:t xml:space="preserve">Данный курсовой проект направлен на создание </w:t>
+        </w:rPr>
+        <w:t xml:space="preserve"> существующих систем в </w:t>
       </w:r>
       <w:r>
         <w:rPr>
           <w:color w:val="000000" w:themeColor="text1"/>
-          <w:sz w:val="28"/>
-          <w:szCs w:val="28"/>
-        </w:rPr>
-        <w:t>веб-приложения</w:t>
+        </w:rPr>
+        <w:t>сфере</w:t>
       </w:r>
       <w:r>
         <w:rPr>
           <w:color w:val="000000" w:themeColor="text1"/>
-          <w:sz w:val="28"/>
-          <w:szCs w:val="28"/>
-        </w:rPr>
-        <w:t>, которое должно быть лишено приведенных выше минусов</w:t>
+        </w:rPr>
+        <w:t xml:space="preserve"> учета рабочего времени</w:t>
       </w:r>
       <w:r>
         <w:rPr>
           <w:color w:val="000000" w:themeColor="text1"/>
-          <w:sz w:val="28"/>
-          <w:szCs w:val="28"/>
-        </w:rPr>
-        <w:t xml:space="preserve"> существующих систем в </w:t>
-      </w:r>
-      <w:r>
-        <w:rPr>
-          <w:color w:val="000000" w:themeColor="text1"/>
-          <w:sz w:val="28"/>
-          <w:szCs w:val="28"/>
-        </w:rPr>
-        <w:t>сфере</w:t>
-      </w:r>
-      <w:r>
-        <w:rPr>
-          <w:color w:val="000000" w:themeColor="text1"/>
-          <w:sz w:val="28"/>
-          <w:szCs w:val="28"/>
-        </w:rPr>
-        <w:t xml:space="preserve"> учета рабочего времени</w:t>
-      </w:r>
-      <w:r>
-        <w:rPr>
-          <w:color w:val="000000" w:themeColor="text1"/>
-          <w:sz w:val="28"/>
-          <w:szCs w:val="28"/>
         </w:rPr>
         <w:t xml:space="preserve"> и при этом сохранять их положительные стороны.   </w:t>
       </w:r>
@@ -2042,215 +2001,139 @@
     <w:p/>
     <w:p>
       <w:pPr>
+        <w:pStyle w:val="ac"/>
         <w:spacing w:line="276" w:lineRule="auto"/>
         <w:rPr>
           <w:color w:val="000000" w:themeColor="text1"/>
-          <w:sz w:val="28"/>
-          <w:szCs w:val="28"/>
-        </w:rPr>
-      </w:pPr>
-      <w:r>
-        <w:rPr>
-          <w:sz w:val="28"/>
-          <w:szCs w:val="28"/>
-        </w:rPr>
+        </w:rPr>
+      </w:pPr>
+      <w:r>
         <w:t>Целью данного курсового проекта является разработка веб-приложения</w:t>
       </w:r>
       <w:r>
-        <w:rPr>
-          <w:sz w:val="28"/>
-          <w:szCs w:val="28"/>
-        </w:rPr>
         <w:t xml:space="preserve"> </w:t>
       </w:r>
       <w:r>
         <w:rPr>
-          <w:sz w:val="28"/>
-          <w:szCs w:val="28"/>
           <w:lang w:val="en-US"/>
         </w:rPr>
         <w:t>IT</w:t>
       </w:r>
       <w:r>
-        <w:rPr>
-          <w:sz w:val="28"/>
-          <w:szCs w:val="28"/>
-        </w:rPr>
         <w:t xml:space="preserve">-компании для учета рабочего времени ее сотрудников, которое позволит </w:t>
       </w:r>
       <w:r>
         <w:rPr>
           <w:color w:val="000000" w:themeColor="text1"/>
-          <w:sz w:val="28"/>
-          <w:szCs w:val="28"/>
         </w:rPr>
         <w:t>составлять рейтинги</w:t>
       </w:r>
       <w:r>
         <w:rPr>
           <w:color w:val="000000" w:themeColor="text1"/>
-          <w:sz w:val="28"/>
-          <w:szCs w:val="28"/>
         </w:rPr>
         <w:t xml:space="preserve"> отделов компании по показателям отработанных часов их работников</w:t>
       </w:r>
       <w:r>
         <w:rPr>
           <w:color w:val="000000" w:themeColor="text1"/>
-          <w:sz w:val="28"/>
-          <w:szCs w:val="28"/>
         </w:rPr>
         <w:t>, награждать</w:t>
       </w:r>
       <w:r>
         <w:rPr>
           <w:color w:val="000000" w:themeColor="text1"/>
-          <w:sz w:val="28"/>
-          <w:szCs w:val="28"/>
         </w:rPr>
         <w:t xml:space="preserve"> «победителей» рейтингов</w:t>
       </w:r>
       <w:r>
         <w:rPr>
           <w:color w:val="000000" w:themeColor="text1"/>
-          <w:sz w:val="28"/>
-          <w:szCs w:val="28"/>
         </w:rPr>
         <w:t>, а также просматривать проекты и задачи, которые необходимо выполнить, и отмечать сделанные задания.</w:t>
       </w:r>
       <w:r>
         <w:rPr>
           <w:color w:val="000000" w:themeColor="text1"/>
-          <w:sz w:val="28"/>
-          <w:szCs w:val="28"/>
         </w:rPr>
         <w:t xml:space="preserve"> </w:t>
       </w:r>
     </w:p>
     <w:p>
       <w:pPr>
+        <w:pStyle w:val="ac"/>
         <w:spacing w:line="276" w:lineRule="auto"/>
         <w:rPr>
           <w:color w:val="000000" w:themeColor="text1"/>
-          <w:sz w:val="28"/>
-          <w:szCs w:val="28"/>
-        </w:rPr>
-      </w:pPr>
-      <w:r>
+        </w:rPr>
+      </w:pPr>
+    </w:p>
+    <w:p>
+      <w:pPr>
+        <w:pStyle w:val="ac"/>
+        <w:spacing w:line="276" w:lineRule="auto"/>
         <w:rPr>
           <w:color w:val="000000" w:themeColor="text1"/>
-          <w:sz w:val="28"/>
-          <w:szCs w:val="28"/>
+        </w:rPr>
+      </w:pPr>
+      <w:r>
+        <w:rPr>
+          <w:color w:val="000000" w:themeColor="text1"/>
         </w:rPr>
         <w:t>Для достижения данных целей сервис должен отвечать следующим требованиям:</w:t>
       </w:r>
     </w:p>
     <w:p>
       <w:pPr>
-        <w:pStyle w:val="a5"/>
+        <w:pStyle w:val="ac"/>
         <w:numPr>
           <w:ilvl w:val="0"/>
-          <w:numId w:val="2"/>
+          <w:numId w:val="16"/>
         </w:numPr>
         <w:spacing w:line="276" w:lineRule="auto"/>
-        <w:rPr>
-          <w:color w:val="000000" w:themeColor="text1"/>
-          <w:sz w:val="28"/>
-          <w:szCs w:val="28"/>
-        </w:rPr>
-      </w:pPr>
-      <w:r>
-        <w:rPr>
-          <w:color w:val="000000" w:themeColor="text1"/>
-          <w:sz w:val="28"/>
-          <w:szCs w:val="28"/>
-        </w:rPr>
+      </w:pPr>
+      <w:r>
         <w:t>Долже</w:t>
       </w:r>
       <w:r>
-        <w:rPr>
-          <w:color w:val="000000" w:themeColor="text1"/>
-          <w:sz w:val="28"/>
-          <w:szCs w:val="28"/>
-        </w:rPr>
         <w:t xml:space="preserve">н иметь простой, понятный, неперегруженный функционалом дизайн, выполненный в неброских цветах </w:t>
       </w:r>
     </w:p>
     <w:p>
       <w:pPr>
-        <w:pStyle w:val="a5"/>
+        <w:pStyle w:val="ac"/>
         <w:numPr>
           <w:ilvl w:val="0"/>
-          <w:numId w:val="2"/>
+          <w:numId w:val="16"/>
         </w:numPr>
         <w:spacing w:line="276" w:lineRule="auto"/>
-        <w:rPr>
-          <w:color w:val="000000" w:themeColor="text1"/>
-          <w:sz w:val="28"/>
-          <w:szCs w:val="28"/>
-        </w:rPr>
-      </w:pPr>
-      <w:r>
-        <w:rPr>
-          <w:color w:val="000000" w:themeColor="text1"/>
-          <w:sz w:val="28"/>
-          <w:szCs w:val="28"/>
-        </w:rPr>
+      </w:pPr>
+      <w:r>
         <w:t xml:space="preserve">Должен стабильно работать </w:t>
       </w:r>
       <w:r>
-        <w:rPr>
-          <w:color w:val="000000" w:themeColor="text1"/>
-          <w:sz w:val="28"/>
-          <w:szCs w:val="28"/>
-        </w:rPr>
         <w:t xml:space="preserve">в </w:t>
       </w:r>
       <w:r>
-        <w:rPr>
-          <w:color w:val="000000" w:themeColor="text1"/>
-          <w:sz w:val="28"/>
-          <w:szCs w:val="28"/>
-        </w:rPr>
         <w:t xml:space="preserve">различных </w:t>
       </w:r>
       <w:r>
-        <w:rPr>
-          <w:color w:val="000000" w:themeColor="text1"/>
-          <w:sz w:val="28"/>
-          <w:szCs w:val="28"/>
-        </w:rPr>
         <w:t>браузерах</w:t>
       </w:r>
     </w:p>
     <w:p>
       <w:pPr>
-        <w:pStyle w:val="a5"/>
+        <w:pStyle w:val="ac"/>
         <w:numPr>
           <w:ilvl w:val="0"/>
-          <w:numId w:val="2"/>
+          <w:numId w:val="16"/>
         </w:numPr>
         <w:spacing w:line="276" w:lineRule="auto"/>
-        <w:rPr>
-          <w:color w:val="000000" w:themeColor="text1"/>
-          <w:sz w:val="28"/>
-          <w:szCs w:val="28"/>
-        </w:rPr>
-      </w:pPr>
-      <w:r>
-        <w:rPr>
-          <w:color w:val="000000" w:themeColor="text1"/>
-          <w:sz w:val="28"/>
-          <w:szCs w:val="28"/>
-        </w:rPr>
+      </w:pPr>
+      <w:r>
         <w:t>Должен выполнять ряд основных функциональных задач</w:t>
       </w:r>
       <w:r>
-        <w:rPr>
-          <w:color w:val="000000" w:themeColor="text1"/>
-          <w:sz w:val="28"/>
-          <w:szCs w:val="28"/>
-        </w:rPr>
         <w:t>:</w:t>
       </w:r>
     </w:p>
@@ -2259,9 +2142,10 @@
         <w:pStyle w:val="a5"/>
         <w:numPr>
           <w:ilvl w:val="1"/>
-          <w:numId w:val="2"/>
+          <w:numId w:val="16"/>
         </w:numPr>
         <w:spacing w:line="276" w:lineRule="auto"/>
+        <w:jc w:val="both"/>
         <w:rPr>
           <w:color w:val="000000" w:themeColor="text1"/>
           <w:sz w:val="28"/>
@@ -2282,9 +2166,10 @@
         <w:pStyle w:val="a5"/>
         <w:numPr>
           <w:ilvl w:val="1"/>
-          <w:numId w:val="2"/>
+          <w:numId w:val="16"/>
         </w:numPr>
         <w:spacing w:line="276" w:lineRule="auto"/>
+        <w:jc w:val="both"/>
         <w:rPr>
           <w:color w:val="000000" w:themeColor="text1"/>
           <w:sz w:val="28"/>
@@ -2305,9 +2190,10 @@
         <w:pStyle w:val="a5"/>
         <w:numPr>
           <w:ilvl w:val="1"/>
-          <w:numId w:val="2"/>
+          <w:numId w:val="16"/>
         </w:numPr>
         <w:spacing w:line="276" w:lineRule="auto"/>
+        <w:jc w:val="both"/>
         <w:rPr>
           <w:color w:val="000000" w:themeColor="text1"/>
           <w:sz w:val="28"/>
@@ -2328,9 +2214,10 @@
         <w:pStyle w:val="a5"/>
         <w:numPr>
           <w:ilvl w:val="1"/>
-          <w:numId w:val="2"/>
+          <w:numId w:val="16"/>
         </w:numPr>
         <w:spacing w:line="276" w:lineRule="auto"/>
+        <w:jc w:val="both"/>
         <w:rPr>
           <w:color w:val="000000" w:themeColor="text1"/>
           <w:sz w:val="28"/>
@@ -2351,9 +2238,10 @@
         <w:pStyle w:val="a5"/>
         <w:numPr>
           <w:ilvl w:val="1"/>
-          <w:numId w:val="2"/>
+          <w:numId w:val="16"/>
         </w:numPr>
         <w:spacing w:line="276" w:lineRule="auto"/>
+        <w:jc w:val="both"/>
         <w:rPr>
           <w:color w:val="000000" w:themeColor="text1"/>
           <w:sz w:val="28"/>
@@ -2374,9 +2262,10 @@
         <w:pStyle w:val="a5"/>
         <w:numPr>
           <w:ilvl w:val="1"/>
-          <w:numId w:val="2"/>
+          <w:numId w:val="16"/>
         </w:numPr>
         <w:spacing w:line="276" w:lineRule="auto"/>
+        <w:jc w:val="both"/>
         <w:rPr>
           <w:color w:val="000000" w:themeColor="text1"/>
           <w:sz w:val="28"/>
@@ -2397,9 +2286,10 @@
         <w:pStyle w:val="a5"/>
         <w:numPr>
           <w:ilvl w:val="1"/>
-          <w:numId w:val="2"/>
+          <w:numId w:val="16"/>
         </w:numPr>
         <w:spacing w:line="276" w:lineRule="auto"/>
+        <w:jc w:val="both"/>
         <w:rPr>
           <w:color w:val="000000" w:themeColor="text1"/>
           <w:sz w:val="28"/>
@@ -2417,380 +2307,209 @@
     </w:p>
     <w:p>
       <w:pPr>
+        <w:pStyle w:val="ac"/>
         <w:spacing w:line="276" w:lineRule="auto"/>
-        <w:rPr>
-          <w:color w:val="000000" w:themeColor="text1"/>
-          <w:sz w:val="28"/>
-          <w:szCs w:val="28"/>
-        </w:rPr>
-      </w:pPr>
-      <w:r>
-        <w:rPr>
-          <w:color w:val="000000" w:themeColor="text1"/>
-          <w:sz w:val="28"/>
-          <w:szCs w:val="28"/>
-        </w:rPr>
+      </w:pPr>
+      <w:r>
         <w:t>Для выполнения данных требований необходимо выполнить следующие задачи:</w:t>
       </w:r>
     </w:p>
     <w:p>
       <w:pPr>
-        <w:pStyle w:val="a5"/>
+        <w:pStyle w:val="ac"/>
         <w:numPr>
           <w:ilvl w:val="0"/>
-          <w:numId w:val="3"/>
+          <w:numId w:val="17"/>
         </w:numPr>
         <w:spacing w:line="276" w:lineRule="auto"/>
-        <w:rPr>
-          <w:color w:val="000000" w:themeColor="text1"/>
-          <w:sz w:val="28"/>
-          <w:szCs w:val="28"/>
-        </w:rPr>
-      </w:pPr>
-      <w:r>
-        <w:rPr>
-          <w:color w:val="000000" w:themeColor="text1"/>
-          <w:sz w:val="28"/>
-          <w:szCs w:val="28"/>
-        </w:rPr>
+      </w:pPr>
+      <w:r>
         <w:t xml:space="preserve">Разработка </w:t>
       </w:r>
       <w:r>
         <w:rPr>
-          <w:color w:val="000000" w:themeColor="text1"/>
-          <w:sz w:val="28"/>
-          <w:szCs w:val="28"/>
           <w:lang w:val="en-US"/>
         </w:rPr>
         <w:t>front</w:t>
       </w:r>
       <w:r>
-        <w:rPr>
-          <w:color w:val="000000" w:themeColor="text1"/>
-          <w:sz w:val="28"/>
-          <w:szCs w:val="28"/>
-        </w:rPr>
         <w:t>-</w:t>
       </w:r>
       <w:r>
         <w:rPr>
-          <w:color w:val="000000" w:themeColor="text1"/>
-          <w:sz w:val="28"/>
-          <w:szCs w:val="28"/>
           <w:lang w:val="en-US"/>
         </w:rPr>
         <w:t>end</w:t>
       </w:r>
       <w:r>
-        <w:rPr>
-          <w:color w:val="000000" w:themeColor="text1"/>
-          <w:sz w:val="28"/>
-          <w:szCs w:val="28"/>
-        </w:rPr>
         <w:t xml:space="preserve"> части</w:t>
       </w:r>
       <w:r>
-        <w:rPr>
-          <w:color w:val="000000" w:themeColor="text1"/>
-          <w:sz w:val="28"/>
-          <w:szCs w:val="28"/>
-        </w:rPr>
         <w:t>, находящейся на устройстве пользователя и включающей в себя:</w:t>
       </w:r>
     </w:p>
     <w:p>
       <w:pPr>
-        <w:pStyle w:val="a5"/>
+        <w:pStyle w:val="ac"/>
         <w:numPr>
           <w:ilvl w:val="1"/>
-          <w:numId w:val="3"/>
+          <w:numId w:val="17"/>
         </w:numPr>
         <w:spacing w:line="276" w:lineRule="auto"/>
-        <w:rPr>
-          <w:color w:val="000000" w:themeColor="text1"/>
-          <w:sz w:val="28"/>
-          <w:szCs w:val="28"/>
-        </w:rPr>
-      </w:pPr>
-      <w:r>
-        <w:rPr>
-          <w:color w:val="000000" w:themeColor="text1"/>
-          <w:sz w:val="28"/>
-          <w:szCs w:val="28"/>
-        </w:rPr>
+      </w:pPr>
+      <w:r>
         <w:t>Создание макета дизайна</w:t>
       </w:r>
     </w:p>
     <w:p>
       <w:pPr>
-        <w:pStyle w:val="a5"/>
+        <w:pStyle w:val="ac"/>
         <w:numPr>
           <w:ilvl w:val="1"/>
-          <w:numId w:val="3"/>
+          <w:numId w:val="17"/>
         </w:numPr>
         <w:spacing w:line="276" w:lineRule="auto"/>
-        <w:rPr>
-          <w:color w:val="000000" w:themeColor="text1"/>
-          <w:sz w:val="28"/>
-          <w:szCs w:val="28"/>
-        </w:rPr>
-      </w:pPr>
-      <w:r>
-        <w:rPr>
-          <w:color w:val="000000" w:themeColor="text1"/>
-          <w:sz w:val="28"/>
-          <w:szCs w:val="28"/>
-        </w:rPr>
+      </w:pPr>
+      <w:r>
         <w:t>Реализацию макета дизайна</w:t>
       </w:r>
     </w:p>
     <w:p>
       <w:pPr>
-        <w:pStyle w:val="a5"/>
+        <w:pStyle w:val="ac"/>
         <w:numPr>
           <w:ilvl w:val="0"/>
-          <w:numId w:val="3"/>
+          <w:numId w:val="19"/>
         </w:numPr>
         <w:spacing w:line="276" w:lineRule="auto"/>
-        <w:rPr>
-          <w:color w:val="000000" w:themeColor="text1"/>
-          <w:sz w:val="28"/>
-          <w:szCs w:val="28"/>
-        </w:rPr>
-      </w:pPr>
-      <w:r>
-        <w:rPr>
-          <w:color w:val="000000" w:themeColor="text1"/>
-          <w:sz w:val="28"/>
-          <w:szCs w:val="28"/>
-        </w:rPr>
+      </w:pPr>
+      <w:r>
         <w:t xml:space="preserve">Разработка </w:t>
       </w:r>
       <w:r>
         <w:rPr>
-          <w:color w:val="000000" w:themeColor="text1"/>
-          <w:sz w:val="28"/>
-          <w:szCs w:val="28"/>
           <w:lang w:val="en-US"/>
         </w:rPr>
         <w:t>back</w:t>
       </w:r>
       <w:r>
-        <w:rPr>
-          <w:color w:val="000000" w:themeColor="text1"/>
-          <w:sz w:val="28"/>
-          <w:szCs w:val="28"/>
-        </w:rPr>
         <w:t>-</w:t>
       </w:r>
       <w:r>
         <w:rPr>
-          <w:color w:val="000000" w:themeColor="text1"/>
-          <w:sz w:val="28"/>
-          <w:szCs w:val="28"/>
           <w:lang w:val="en-US"/>
         </w:rPr>
         <w:t>end</w:t>
       </w:r>
       <w:r>
-        <w:rPr>
-          <w:color w:val="000000" w:themeColor="text1"/>
-          <w:sz w:val="28"/>
-          <w:szCs w:val="28"/>
-        </w:rPr>
         <w:t xml:space="preserve"> </w:t>
       </w:r>
       <w:r>
-        <w:rPr>
-          <w:color w:val="000000" w:themeColor="text1"/>
-          <w:sz w:val="28"/>
-          <w:szCs w:val="28"/>
-        </w:rPr>
         <w:t>части, развернутой на удаленном сервере и включающей в себя:</w:t>
       </w:r>
     </w:p>
     <w:p>
       <w:pPr>
-        <w:pStyle w:val="a5"/>
+        <w:pStyle w:val="ac"/>
         <w:numPr>
           <w:ilvl w:val="1"/>
-          <w:numId w:val="3"/>
+          <w:numId w:val="19"/>
         </w:numPr>
         <w:spacing w:line="276" w:lineRule="auto"/>
-        <w:rPr>
-          <w:color w:val="000000" w:themeColor="text1"/>
-          <w:sz w:val="28"/>
-          <w:szCs w:val="28"/>
-        </w:rPr>
-      </w:pPr>
-      <w:r>
-        <w:rPr>
-          <w:color w:val="000000" w:themeColor="text1"/>
-          <w:sz w:val="28"/>
-          <w:szCs w:val="28"/>
-        </w:rPr>
+      </w:pPr>
+      <w:r>
         <w:t>Реализацию ролей:</w:t>
       </w:r>
     </w:p>
     <w:p>
       <w:pPr>
-        <w:pStyle w:val="a5"/>
+        <w:pStyle w:val="ac"/>
         <w:numPr>
           <w:ilvl w:val="2"/>
-          <w:numId w:val="3"/>
+          <w:numId w:val="19"/>
         </w:numPr>
         <w:spacing w:line="276" w:lineRule="auto"/>
-        <w:rPr>
-          <w:color w:val="000000" w:themeColor="text1"/>
-          <w:sz w:val="28"/>
-          <w:szCs w:val="28"/>
-        </w:rPr>
-      </w:pPr>
-      <w:r>
-        <w:rPr>
-          <w:color w:val="000000" w:themeColor="text1"/>
-          <w:sz w:val="28"/>
-          <w:szCs w:val="28"/>
-        </w:rPr>
+      </w:pPr>
+      <w:r>
         <w:t>Администратор</w:t>
       </w:r>
     </w:p>
     <w:p>
       <w:pPr>
-        <w:pStyle w:val="a5"/>
+        <w:pStyle w:val="ac"/>
         <w:numPr>
           <w:ilvl w:val="2"/>
-          <w:numId w:val="3"/>
+          <w:numId w:val="19"/>
         </w:numPr>
         <w:spacing w:line="276" w:lineRule="auto"/>
-        <w:rPr>
-          <w:color w:val="000000" w:themeColor="text1"/>
-          <w:sz w:val="28"/>
-          <w:szCs w:val="28"/>
-        </w:rPr>
-      </w:pPr>
-      <w:r>
-        <w:rPr>
-          <w:color w:val="000000" w:themeColor="text1"/>
-          <w:sz w:val="28"/>
-          <w:szCs w:val="28"/>
-        </w:rPr>
+      </w:pPr>
+      <w:r>
         <w:lastRenderedPageBreak/>
         <w:t>Неавторизованный пользователь</w:t>
       </w:r>
     </w:p>
     <w:p>
       <w:pPr>
-        <w:pStyle w:val="a5"/>
+        <w:pStyle w:val="ac"/>
         <w:numPr>
           <w:ilvl w:val="2"/>
-          <w:numId w:val="3"/>
+          <w:numId w:val="19"/>
         </w:numPr>
         <w:spacing w:line="276" w:lineRule="auto"/>
-        <w:rPr>
-          <w:color w:val="000000" w:themeColor="text1"/>
-          <w:sz w:val="28"/>
-          <w:szCs w:val="28"/>
-        </w:rPr>
-      </w:pPr>
-      <w:r>
-        <w:rPr>
-          <w:color w:val="000000" w:themeColor="text1"/>
-          <w:sz w:val="28"/>
-          <w:szCs w:val="28"/>
-        </w:rPr>
+      </w:pPr>
+      <w:r>
         <w:t>Авторизованный пользователь (сотрудник)</w:t>
       </w:r>
     </w:p>
     <w:p>
       <w:pPr>
-        <w:pStyle w:val="a5"/>
+        <w:pStyle w:val="ac"/>
         <w:numPr>
           <w:ilvl w:val="2"/>
-          <w:numId w:val="3"/>
+          <w:numId w:val="19"/>
         </w:numPr>
         <w:spacing w:line="276" w:lineRule="auto"/>
-        <w:rPr>
-          <w:color w:val="000000" w:themeColor="text1"/>
-          <w:sz w:val="28"/>
-          <w:szCs w:val="28"/>
-        </w:rPr>
-      </w:pPr>
-      <w:r>
-        <w:rPr>
-          <w:color w:val="000000" w:themeColor="text1"/>
-          <w:sz w:val="28"/>
-          <w:szCs w:val="28"/>
-        </w:rPr>
+      </w:pPr>
+      <w:r>
         <w:t>Авторизованный пользователь (менеджер)</w:t>
       </w:r>
     </w:p>
     <w:p>
       <w:pPr>
-        <w:pStyle w:val="a5"/>
+        <w:pStyle w:val="ac"/>
         <w:numPr>
-          <w:ilvl w:val="1"/>
-          <w:numId w:val="3"/>
+          <w:ilvl w:val="0"/>
+          <w:numId w:val="19"/>
         </w:numPr>
         <w:spacing w:line="276" w:lineRule="auto"/>
-        <w:rPr>
-          <w:color w:val="000000" w:themeColor="text1"/>
-          <w:sz w:val="28"/>
-          <w:szCs w:val="28"/>
-        </w:rPr>
-      </w:pPr>
-      <w:r>
-        <w:rPr>
-          <w:color w:val="000000" w:themeColor="text1"/>
-          <w:sz w:val="28"/>
-          <w:szCs w:val="28"/>
-        </w:rPr>
+      </w:pPr>
+      <w:r>
         <w:t>Реализация функциональных возможностей ролей</w:t>
       </w:r>
     </w:p>
     <w:p>
       <w:pPr>
-        <w:pStyle w:val="a5"/>
+        <w:pStyle w:val="ac"/>
         <w:numPr>
           <w:ilvl w:val="0"/>
-          <w:numId w:val="3"/>
+          <w:numId w:val="19"/>
         </w:numPr>
         <w:spacing w:line="276" w:lineRule="auto"/>
-        <w:rPr>
-          <w:color w:val="000000" w:themeColor="text1"/>
-          <w:sz w:val="28"/>
-          <w:szCs w:val="28"/>
-        </w:rPr>
-      </w:pPr>
-      <w:r>
-        <w:rPr>
-          <w:color w:val="000000" w:themeColor="text1"/>
-          <w:sz w:val="28"/>
-          <w:szCs w:val="28"/>
-        </w:rPr>
+      </w:pPr>
+      <w:r>
         <w:t>Разработка базы данных, расположенной на удаленном сервере</w:t>
       </w:r>
     </w:p>
     <w:p>
       <w:pPr>
-        <w:pStyle w:val="a5"/>
+        <w:pStyle w:val="ac"/>
         <w:numPr>
           <w:ilvl w:val="0"/>
-          <w:numId w:val="3"/>
+          <w:numId w:val="19"/>
         </w:numPr>
         <w:spacing w:line="276" w:lineRule="auto"/>
-        <w:rPr>
-          <w:color w:val="000000" w:themeColor="text1"/>
-          <w:sz w:val="28"/>
-          <w:szCs w:val="28"/>
-        </w:rPr>
-      </w:pPr>
-      <w:r>
-        <w:rPr>
-          <w:color w:val="000000" w:themeColor="text1"/>
-          <w:sz w:val="28"/>
-          <w:szCs w:val="28"/>
-        </w:rPr>
+      </w:pPr>
+      <w:r>
         <w:t>Проведение тестирования проекта</w:t>
       </w:r>
     </w:p>
@@ -3074,6 +2793,7 @@
         </w:numPr>
         <w:shd w:val="clear" w:color="auto" w:fill="FFFFFF"/>
         <w:spacing w:before="0"/>
+        <w:jc w:val="both"/>
         <w:rPr>
           <w:rFonts w:cs="Times New Roman"/>
           <w:b w:val="0"/>
@@ -3110,6 +2830,7 @@
     </w:p>
     <w:p>
       <w:pPr>
+        <w:jc w:val="both"/>
         <w:rPr>
           <w:lang w:val="en-US"/>
         </w:rPr>
@@ -3118,6 +2839,7 @@
     <w:p>
       <w:pPr>
         <w:ind w:left="708" w:firstLine="12"/>
+        <w:jc w:val="both"/>
         <w:rPr>
           <w:sz w:val="28"/>
           <w:szCs w:val="28"/>
@@ -3138,6 +2860,7 @@
           <w:ilvl w:val="0"/>
           <w:numId w:val="6"/>
         </w:numPr>
+        <w:jc w:val="both"/>
         <w:rPr>
           <w:sz w:val="28"/>
           <w:szCs w:val="28"/>
@@ -3158,6 +2881,7 @@
           <w:ilvl w:val="0"/>
           <w:numId w:val="6"/>
         </w:numPr>
+        <w:jc w:val="both"/>
         <w:rPr>
           <w:sz w:val="28"/>
           <w:szCs w:val="28"/>
@@ -3178,6 +2902,7 @@
           <w:ilvl w:val="0"/>
           <w:numId w:val="6"/>
         </w:numPr>
+        <w:jc w:val="both"/>
         <w:rPr>
           <w:sz w:val="28"/>
           <w:szCs w:val="28"/>
@@ -3195,6 +2920,7 @@
       <w:pPr>
         <w:pStyle w:val="a5"/>
         <w:ind w:left="1440"/>
+        <w:jc w:val="both"/>
         <w:rPr>
           <w:sz w:val="28"/>
           <w:szCs w:val="28"/>
@@ -3204,6 +2930,7 @@
     <w:p>
       <w:pPr>
         <w:ind w:firstLine="708"/>
+        <w:jc w:val="both"/>
         <w:rPr>
           <w:sz w:val="28"/>
           <w:szCs w:val="28"/>
@@ -3224,6 +2951,7 @@
           <w:ilvl w:val="0"/>
           <w:numId w:val="7"/>
         </w:numPr>
+        <w:jc w:val="both"/>
         <w:rPr>
           <w:sz w:val="28"/>
           <w:szCs w:val="28"/>
@@ -3239,13 +2967,12 @@
     </w:p>
     <w:p>
       <w:pPr>
-        <w:rPr>
-          <w:sz w:val="28"/>
-          <w:szCs w:val="28"/>
-        </w:rPr>
-      </w:pPr>
-      <w:bookmarkStart w:id="4" w:name="_GoBack"/>
-      <w:bookmarkEnd w:id="4"/>
+        <w:jc w:val="both"/>
+        <w:rPr>
+          <w:sz w:val="28"/>
+          <w:szCs w:val="28"/>
+        </w:rPr>
+      </w:pPr>
     </w:p>
     <w:p>
       <w:pPr>
@@ -3254,6 +2981,7 @@
           <w:ilvl w:val="0"/>
           <w:numId w:val="5"/>
         </w:numPr>
+        <w:jc w:val="both"/>
         <w:rPr>
           <w:bCs/>
           <w:sz w:val="28"/>
@@ -3310,6 +3038,7 @@
     <w:p>
       <w:pPr>
         <w:pStyle w:val="a5"/>
+        <w:jc w:val="both"/>
         <w:rPr>
           <w:sz w:val="28"/>
           <w:szCs w:val="28"/>
@@ -3320,6 +3049,7 @@
     <w:p>
       <w:pPr>
         <w:ind w:firstLine="708"/>
+        <w:jc w:val="both"/>
         <w:rPr>
           <w:sz w:val="28"/>
           <w:szCs w:val="28"/>
@@ -3340,6 +3070,7 @@
           <w:ilvl w:val="0"/>
           <w:numId w:val="8"/>
         </w:numPr>
+        <w:jc w:val="both"/>
         <w:rPr>
           <w:sz w:val="28"/>
           <w:szCs w:val="28"/>
@@ -3360,6 +3091,7 @@
           <w:ilvl w:val="0"/>
           <w:numId w:val="8"/>
         </w:numPr>
+        <w:jc w:val="both"/>
         <w:rPr>
           <w:sz w:val="28"/>
           <w:szCs w:val="28"/>
@@ -3380,6 +3112,7 @@
           <w:ilvl w:val="0"/>
           <w:numId w:val="8"/>
         </w:numPr>
+        <w:jc w:val="both"/>
         <w:rPr>
           <w:sz w:val="28"/>
           <w:szCs w:val="28"/>
@@ -3396,6 +3129,7 @@
     <w:p>
       <w:pPr>
         <w:ind w:firstLine="708"/>
+        <w:jc w:val="both"/>
         <w:rPr>
           <w:sz w:val="28"/>
           <w:szCs w:val="28"/>
@@ -3416,6 +3150,7 @@
           <w:ilvl w:val="0"/>
           <w:numId w:val="9"/>
         </w:numPr>
+        <w:jc w:val="both"/>
         <w:rPr>
           <w:sz w:val="28"/>
           <w:szCs w:val="28"/>
@@ -3436,6 +3171,7 @@
           <w:ilvl w:val="0"/>
           <w:numId w:val="9"/>
         </w:numPr>
+        <w:jc w:val="both"/>
         <w:rPr>
           <w:sz w:val="28"/>
           <w:szCs w:val="28"/>
@@ -3451,6 +3187,7 @@
     </w:p>
     <w:p>
       <w:pPr>
+        <w:jc w:val="both"/>
         <w:rPr>
           <w:sz w:val="28"/>
           <w:szCs w:val="28"/>
@@ -3464,6 +3201,7 @@
           <w:ilvl w:val="0"/>
           <w:numId w:val="5"/>
         </w:numPr>
+        <w:jc w:val="both"/>
         <w:rPr>
           <w:bCs/>
           <w:sz w:val="28"/>
@@ -3494,6 +3232,7 @@
     <w:p>
       <w:pPr>
         <w:pStyle w:val="a5"/>
+        <w:jc w:val="both"/>
         <w:rPr>
           <w:bCs/>
           <w:sz w:val="28"/>
@@ -3505,6 +3244,7 @@
     <w:p>
       <w:pPr>
         <w:ind w:firstLine="708"/>
+        <w:jc w:val="both"/>
         <w:rPr>
           <w:bCs/>
           <w:sz w:val="28"/>
@@ -3527,6 +3267,7 @@
           <w:ilvl w:val="0"/>
           <w:numId w:val="10"/>
         </w:numPr>
+        <w:jc w:val="both"/>
         <w:rPr>
           <w:sz w:val="28"/>
           <w:szCs w:val="28"/>
@@ -3548,6 +3289,7 @@
         </w:numPr>
         <w:shd w:val="clear" w:color="auto" w:fill="FFFFFF"/>
         <w:spacing w:before="100" w:beforeAutospacing="1" w:after="100" w:afterAutospacing="1" w:line="240" w:lineRule="auto"/>
+        <w:jc w:val="both"/>
         <w:rPr>
           <w:sz w:val="28"/>
           <w:szCs w:val="28"/>
@@ -3565,6 +3307,7 @@
     <w:p>
       <w:pPr>
         <w:ind w:firstLine="708"/>
+        <w:jc w:val="both"/>
         <w:rPr>
           <w:sz w:val="28"/>
           <w:szCs w:val="28"/>
@@ -3581,6 +3324,7 @@
     <w:p>
       <w:pPr>
         <w:ind w:firstLine="708"/>
+        <w:jc w:val="both"/>
         <w:rPr>
           <w:sz w:val="28"/>
           <w:szCs w:val="28"/>
@@ -3596,6 +3340,7 @@
         </w:numPr>
         <w:shd w:val="clear" w:color="auto" w:fill="FFFFFF"/>
         <w:spacing w:before="0" w:line="540" w:lineRule="atLeast"/>
+        <w:jc w:val="both"/>
         <w:textAlignment w:val="top"/>
         <w:rPr>
           <w:rFonts w:ascii="Times New Roman" w:eastAsia="Times New Roman" w:hAnsi="Times New Roman" w:cs="Times New Roman"/>
@@ -3605,7 +3350,7 @@
           <w:lang w:val="en-US"/>
         </w:rPr>
       </w:pPr>
-      <w:bookmarkStart w:id="5" w:name="_Toc98275590"/>
+      <w:bookmarkStart w:id="4" w:name="_Toc98275590"/>
       <w:r>
         <w:rPr>
           <w:rFonts w:ascii="Times New Roman" w:eastAsia="Times New Roman" w:hAnsi="Times New Roman" w:cs="Times New Roman"/>
@@ -3626,10 +3371,11 @@
         </w:rPr>
         <w:t xml:space="preserve"> (https://www.timedoctor.com/ru)</w:t>
       </w:r>
-      <w:bookmarkEnd w:id="5"/>
-    </w:p>
-    <w:p>
-      <w:pPr>
+      <w:bookmarkEnd w:id="4"/>
+    </w:p>
+    <w:p>
+      <w:pPr>
+        <w:jc w:val="both"/>
         <w:rPr>
           <w:lang w:val="en-US"/>
         </w:rPr>
@@ -3638,6 +3384,7 @@
     <w:p>
       <w:pPr>
         <w:ind w:firstLine="708"/>
+        <w:jc w:val="both"/>
         <w:rPr>
           <w:bCs/>
           <w:sz w:val="28"/>
@@ -3658,8 +3405,9 @@
         <w:pStyle w:val="a5"/>
         <w:numPr>
           <w:ilvl w:val="0"/>
-          <w:numId w:val="13"/>
+          <w:numId w:val="20"/>
         </w:numPr>
+        <w:ind w:left="1418"/>
         <w:rPr>
           <w:bCs/>
           <w:sz w:val="28"/>
@@ -3683,6 +3431,7 @@
         </w:numPr>
         <w:shd w:val="clear" w:color="auto" w:fill="FFFFFF"/>
         <w:spacing w:before="100" w:beforeAutospacing="1" w:after="100" w:afterAutospacing="1" w:line="240" w:lineRule="auto"/>
+        <w:jc w:val="both"/>
         <w:rPr>
           <w:bCs/>
           <w:sz w:val="28"/>
@@ -3709,6 +3458,7 @@
     <w:p>
       <w:pPr>
         <w:ind w:firstLine="708"/>
+        <w:jc w:val="both"/>
         <w:rPr>
           <w:bCs/>
           <w:sz w:val="28"/>
@@ -3729,8 +3479,9 @@
         <w:pStyle w:val="a5"/>
         <w:numPr>
           <w:ilvl w:val="0"/>
-          <w:numId w:val="12"/>
+          <w:numId w:val="20"/>
         </w:numPr>
+        <w:ind w:left="1418"/>
         <w:rPr>
           <w:bCs/>
           <w:sz w:val="28"/>
@@ -3755,6 +3506,8 @@
           <w:szCs w:val="28"/>
         </w:rPr>
       </w:pPr>
+      <w:bookmarkStart w:id="5" w:name="_GoBack"/>
+      <w:bookmarkEnd w:id="5"/>
     </w:p>
     <w:p>
       <w:pPr>
@@ -3914,7 +3667,7 @@
           <w:rPr>
             <w:noProof/>
           </w:rPr>
-          <w:t>2</w:t>
+          <w:t>6</w:t>
         </w:r>
         <w:r>
           <w:fldChar w:fldCharType="end"/>
@@ -4071,6 +3824,119 @@
     </w:lvl>
   </w:abstractNum>
   <w:abstractNum w:abstractNumId="1">
+    <w:nsid w:val="07F86FA2"/>
+    <w:multiLevelType w:val="hybridMultilevel"/>
+    <w:tmpl w:val="86EEF122"/>
+    <w:lvl w:ilvl="0" w:tplc="17A439A0">
+      <w:start w:val="1"/>
+      <w:numFmt w:val="bullet"/>
+      <w:lvlText w:val=""/>
+      <w:lvlJc w:val="left"/>
+      <w:pPr>
+        <w:ind w:left="1429" w:hanging="360"/>
+      </w:pPr>
+      <w:rPr>
+        <w:rFonts w:ascii="Symbol" w:hAnsi="Symbol" w:hint="default"/>
+      </w:rPr>
+    </w:lvl>
+    <w:lvl w:ilvl="1" w:tplc="04190003">
+      <w:start w:val="1"/>
+      <w:numFmt w:val="bullet"/>
+      <w:lvlText w:val="o"/>
+      <w:lvlJc w:val="left"/>
+      <w:pPr>
+        <w:ind w:left="2149" w:hanging="360"/>
+      </w:pPr>
+      <w:rPr>
+        <w:rFonts w:ascii="Courier New" w:hAnsi="Courier New" w:cs="Courier New" w:hint="default"/>
+      </w:rPr>
+    </w:lvl>
+    <w:lvl w:ilvl="2" w:tplc="04190005" w:tentative="1">
+      <w:start w:val="1"/>
+      <w:numFmt w:val="bullet"/>
+      <w:lvlText w:val=""/>
+      <w:lvlJc w:val="left"/>
+      <w:pPr>
+        <w:ind w:left="2869" w:hanging="360"/>
+      </w:pPr>
+      <w:rPr>
+        <w:rFonts w:ascii="Wingdings" w:hAnsi="Wingdings" w:hint="default"/>
+      </w:rPr>
+    </w:lvl>
+    <w:lvl w:ilvl="3" w:tplc="04190001" w:tentative="1">
+      <w:start w:val="1"/>
+      <w:numFmt w:val="bullet"/>
+      <w:lvlText w:val=""/>
+      <w:lvlJc w:val="left"/>
+      <w:pPr>
+        <w:ind w:left="3589" w:hanging="360"/>
+      </w:pPr>
+      <w:rPr>
+        <w:rFonts w:ascii="Symbol" w:hAnsi="Symbol" w:hint="default"/>
+      </w:rPr>
+    </w:lvl>
+    <w:lvl w:ilvl="4" w:tplc="04190003" w:tentative="1">
+      <w:start w:val="1"/>
+      <w:numFmt w:val="bullet"/>
+      <w:lvlText w:val="o"/>
+      <w:lvlJc w:val="left"/>
+      <w:pPr>
+        <w:ind w:left="4309" w:hanging="360"/>
+      </w:pPr>
+      <w:rPr>
+        <w:rFonts w:ascii="Courier New" w:hAnsi="Courier New" w:cs="Courier New" w:hint="default"/>
+      </w:rPr>
+    </w:lvl>
+    <w:lvl w:ilvl="5" w:tplc="04190005" w:tentative="1">
+      <w:start w:val="1"/>
+      <w:numFmt w:val="bullet"/>
+      <w:lvlText w:val=""/>
+      <w:lvlJc w:val="left"/>
+      <w:pPr>
+        <w:ind w:left="5029" w:hanging="360"/>
+      </w:pPr>
+      <w:rPr>
+        <w:rFonts w:ascii="Wingdings" w:hAnsi="Wingdings" w:hint="default"/>
+      </w:rPr>
+    </w:lvl>
+    <w:lvl w:ilvl="6" w:tplc="04190001" w:tentative="1">
+      <w:start w:val="1"/>
+      <w:numFmt w:val="bullet"/>
+      <w:lvlText w:val=""/>
+      <w:lvlJc w:val="left"/>
+      <w:pPr>
+        <w:ind w:left="5749" w:hanging="360"/>
+      </w:pPr>
+      <w:rPr>
+        <w:rFonts w:ascii="Symbol" w:hAnsi="Symbol" w:hint="default"/>
+      </w:rPr>
+    </w:lvl>
+    <w:lvl w:ilvl="7" w:tplc="04190003" w:tentative="1">
+      <w:start w:val="1"/>
+      <w:numFmt w:val="bullet"/>
+      <w:lvlText w:val="o"/>
+      <w:lvlJc w:val="left"/>
+      <w:pPr>
+        <w:ind w:left="6469" w:hanging="360"/>
+      </w:pPr>
+      <w:rPr>
+        <w:rFonts w:ascii="Courier New" w:hAnsi="Courier New" w:cs="Courier New" w:hint="default"/>
+      </w:rPr>
+    </w:lvl>
+    <w:lvl w:ilvl="8" w:tplc="04190005" w:tentative="1">
+      <w:start w:val="1"/>
+      <w:numFmt w:val="bullet"/>
+      <w:lvlText w:val=""/>
+      <w:lvlJc w:val="left"/>
+      <w:pPr>
+        <w:ind w:left="7189" w:hanging="360"/>
+      </w:pPr>
+      <w:rPr>
+        <w:rFonts w:ascii="Wingdings" w:hAnsi="Wingdings" w:hint="default"/>
+      </w:rPr>
+    </w:lvl>
+  </w:abstractNum>
+  <w:abstractNum w:abstractNumId="2">
     <w:nsid w:val="09BF1387"/>
     <w:multiLevelType w:val="hybridMultilevel"/>
     <w:tmpl w:val="BE067248"/>
@@ -4183,7 +4049,120 @@
       </w:rPr>
     </w:lvl>
   </w:abstractNum>
-  <w:abstractNum w:abstractNumId="2">
+  <w:abstractNum w:abstractNumId="3">
+    <w:nsid w:val="15200E72"/>
+    <w:multiLevelType w:val="hybridMultilevel"/>
+    <w:tmpl w:val="35BCC602"/>
+    <w:lvl w:ilvl="0" w:tplc="17A439A0">
+      <w:start w:val="1"/>
+      <w:numFmt w:val="bullet"/>
+      <w:lvlText w:val=""/>
+      <w:lvlJc w:val="left"/>
+      <w:pPr>
+        <w:ind w:left="1429" w:hanging="360"/>
+      </w:pPr>
+      <w:rPr>
+        <w:rFonts w:ascii="Symbol" w:hAnsi="Symbol" w:hint="default"/>
+      </w:rPr>
+    </w:lvl>
+    <w:lvl w:ilvl="1" w:tplc="04190003">
+      <w:start w:val="1"/>
+      <w:numFmt w:val="bullet"/>
+      <w:lvlText w:val="o"/>
+      <w:lvlJc w:val="left"/>
+      <w:pPr>
+        <w:ind w:left="2149" w:hanging="360"/>
+      </w:pPr>
+      <w:rPr>
+        <w:rFonts w:ascii="Courier New" w:hAnsi="Courier New" w:cs="Courier New" w:hint="default"/>
+      </w:rPr>
+    </w:lvl>
+    <w:lvl w:ilvl="2" w:tplc="04190005">
+      <w:start w:val="1"/>
+      <w:numFmt w:val="bullet"/>
+      <w:lvlText w:val=""/>
+      <w:lvlJc w:val="left"/>
+      <w:pPr>
+        <w:ind w:left="2869" w:hanging="360"/>
+      </w:pPr>
+      <w:rPr>
+        <w:rFonts w:ascii="Wingdings" w:hAnsi="Wingdings" w:hint="default"/>
+      </w:rPr>
+    </w:lvl>
+    <w:lvl w:ilvl="3" w:tplc="04190001" w:tentative="1">
+      <w:start w:val="1"/>
+      <w:numFmt w:val="bullet"/>
+      <w:lvlText w:val=""/>
+      <w:lvlJc w:val="left"/>
+      <w:pPr>
+        <w:ind w:left="3589" w:hanging="360"/>
+      </w:pPr>
+      <w:rPr>
+        <w:rFonts w:ascii="Symbol" w:hAnsi="Symbol" w:hint="default"/>
+      </w:rPr>
+    </w:lvl>
+    <w:lvl w:ilvl="4" w:tplc="04190003" w:tentative="1">
+      <w:start w:val="1"/>
+      <w:numFmt w:val="bullet"/>
+      <w:lvlText w:val="o"/>
+      <w:lvlJc w:val="left"/>
+      <w:pPr>
+        <w:ind w:left="4309" w:hanging="360"/>
+      </w:pPr>
+      <w:rPr>
+        <w:rFonts w:ascii="Courier New" w:hAnsi="Courier New" w:cs="Courier New" w:hint="default"/>
+      </w:rPr>
+    </w:lvl>
+    <w:lvl w:ilvl="5" w:tplc="04190005" w:tentative="1">
+      <w:start w:val="1"/>
+      <w:numFmt w:val="bullet"/>
+      <w:lvlText w:val=""/>
+      <w:lvlJc w:val="left"/>
+      <w:pPr>
+        <w:ind w:left="5029" w:hanging="360"/>
+      </w:pPr>
+      <w:rPr>
+        <w:rFonts w:ascii="Wingdings" w:hAnsi="Wingdings" w:hint="default"/>
+      </w:rPr>
+    </w:lvl>
+    <w:lvl w:ilvl="6" w:tplc="04190001" w:tentative="1">
+      <w:start w:val="1"/>
+      <w:numFmt w:val="bullet"/>
+      <w:lvlText w:val=""/>
+      <w:lvlJc w:val="left"/>
+      <w:pPr>
+        <w:ind w:left="5749" w:hanging="360"/>
+      </w:pPr>
+      <w:rPr>
+        <w:rFonts w:ascii="Symbol" w:hAnsi="Symbol" w:hint="default"/>
+      </w:rPr>
+    </w:lvl>
+    <w:lvl w:ilvl="7" w:tplc="04190003" w:tentative="1">
+      <w:start w:val="1"/>
+      <w:numFmt w:val="bullet"/>
+      <w:lvlText w:val="o"/>
+      <w:lvlJc w:val="left"/>
+      <w:pPr>
+        <w:ind w:left="6469" w:hanging="360"/>
+      </w:pPr>
+      <w:rPr>
+        <w:rFonts w:ascii="Courier New" w:hAnsi="Courier New" w:cs="Courier New" w:hint="default"/>
+      </w:rPr>
+    </w:lvl>
+    <w:lvl w:ilvl="8" w:tplc="04190005" w:tentative="1">
+      <w:start w:val="1"/>
+      <w:numFmt w:val="bullet"/>
+      <w:lvlText w:val=""/>
+      <w:lvlJc w:val="left"/>
+      <w:pPr>
+        <w:ind w:left="7189" w:hanging="360"/>
+      </w:pPr>
+      <w:rPr>
+        <w:rFonts w:ascii="Wingdings" w:hAnsi="Wingdings" w:hint="default"/>
+      </w:rPr>
+    </w:lvl>
+  </w:abstractNum>
+  <w:abstractNum w:abstractNumId="4">
     <w:nsid w:val="22A000E3"/>
     <w:multiLevelType w:val="hybridMultilevel"/>
     <w:tmpl w:val="84866FA2"/>
@@ -4296,7 +4275,7 @@
       </w:rPr>
     </w:lvl>
   </w:abstractNum>
-  <w:abstractNum w:abstractNumId="3">
+  <w:abstractNum w:abstractNumId="5">
     <w:nsid w:val="2CD76C89"/>
     <w:multiLevelType w:val="hybridMultilevel"/>
     <w:tmpl w:val="45727724"/>
@@ -4409,7 +4388,7 @@
       </w:rPr>
     </w:lvl>
   </w:abstractNum>
-  <w:abstractNum w:abstractNumId="4">
+  <w:abstractNum w:abstractNumId="6">
     <w:nsid w:val="400255FB"/>
     <w:multiLevelType w:val="hybridMultilevel"/>
     <w:tmpl w:val="74EC24F0"/>
@@ -4498,7 +4477,7 @@
       </w:pPr>
     </w:lvl>
   </w:abstractNum>
-  <w:abstractNum w:abstractNumId="5">
+  <w:abstractNum w:abstractNumId="7">
     <w:nsid w:val="46155003"/>
     <w:multiLevelType w:val="multilevel"/>
     <w:tmpl w:val="972E27AE"/>
@@ -4647,7 +4626,7 @@
       </w:rPr>
     </w:lvl>
   </w:abstractNum>
-  <w:abstractNum w:abstractNumId="6">
+  <w:abstractNum w:abstractNumId="8">
     <w:nsid w:val="489A03FC"/>
     <w:multiLevelType w:val="hybridMultilevel"/>
     <w:tmpl w:val="0D1C5F8E"/>
@@ -4760,7 +4739,7 @@
       </w:rPr>
     </w:lvl>
   </w:abstractNum>
-  <w:abstractNum w:abstractNumId="7">
+  <w:abstractNum w:abstractNumId="9">
     <w:nsid w:val="48D26B56"/>
     <w:multiLevelType w:val="multilevel"/>
     <w:tmpl w:val="0419001F"/>
@@ -4846,7 +4825,7 @@
       </w:pPr>
     </w:lvl>
   </w:abstractNum>
-  <w:abstractNum w:abstractNumId="8">
+  <w:abstractNum w:abstractNumId="10">
     <w:nsid w:val="4B1E7D7E"/>
     <w:multiLevelType w:val="hybridMultilevel"/>
     <w:tmpl w:val="194A7962"/>
@@ -4959,7 +4938,120 @@
       </w:rPr>
     </w:lvl>
   </w:abstractNum>
-  <w:abstractNum w:abstractNumId="9">
+  <w:abstractNum w:abstractNumId="11">
+    <w:nsid w:val="4B3B513B"/>
+    <w:multiLevelType w:val="hybridMultilevel"/>
+    <w:tmpl w:val="25D236E8"/>
+    <w:lvl w:ilvl="0" w:tplc="17A439A0">
+      <w:start w:val="1"/>
+      <w:numFmt w:val="bullet"/>
+      <w:lvlText w:val=""/>
+      <w:lvlJc w:val="left"/>
+      <w:pPr>
+        <w:ind w:left="1429" w:hanging="360"/>
+      </w:pPr>
+      <w:rPr>
+        <w:rFonts w:ascii="Symbol" w:hAnsi="Symbol" w:hint="default"/>
+      </w:rPr>
+    </w:lvl>
+    <w:lvl w:ilvl="1" w:tplc="04190003">
+      <w:start w:val="1"/>
+      <w:numFmt w:val="bullet"/>
+      <w:lvlText w:val="o"/>
+      <w:lvlJc w:val="left"/>
+      <w:pPr>
+        <w:ind w:left="2149" w:hanging="360"/>
+      </w:pPr>
+      <w:rPr>
+        <w:rFonts w:ascii="Courier New" w:hAnsi="Courier New" w:cs="Courier New" w:hint="default"/>
+      </w:rPr>
+    </w:lvl>
+    <w:lvl w:ilvl="2" w:tplc="04190005" w:tentative="1">
+      <w:start w:val="1"/>
+      <w:numFmt w:val="bullet"/>
+      <w:lvlText w:val=""/>
+      <w:lvlJc w:val="left"/>
+      <w:pPr>
+        <w:ind w:left="2869" w:hanging="360"/>
+      </w:pPr>
+      <w:rPr>
+        <w:rFonts w:ascii="Wingdings" w:hAnsi="Wingdings" w:hint="default"/>
+      </w:rPr>
+    </w:lvl>
+    <w:lvl w:ilvl="3" w:tplc="04190001" w:tentative="1">
+      <w:start w:val="1"/>
+      <w:numFmt w:val="bullet"/>
+      <w:lvlText w:val=""/>
+      <w:lvlJc w:val="left"/>
+      <w:pPr>
+        <w:ind w:left="3589" w:hanging="360"/>
+      </w:pPr>
+      <w:rPr>
+        <w:rFonts w:ascii="Symbol" w:hAnsi="Symbol" w:hint="default"/>
+      </w:rPr>
+    </w:lvl>
+    <w:lvl w:ilvl="4" w:tplc="04190003" w:tentative="1">
+      <w:start w:val="1"/>
+      <w:numFmt w:val="bullet"/>
+      <w:lvlText w:val="o"/>
+      <w:lvlJc w:val="left"/>
+      <w:pPr>
+        <w:ind w:left="4309" w:hanging="360"/>
+      </w:pPr>
+      <w:rPr>
+        <w:rFonts w:ascii="Courier New" w:hAnsi="Courier New" w:cs="Courier New" w:hint="default"/>
+      </w:rPr>
+    </w:lvl>
+    <w:lvl w:ilvl="5" w:tplc="04190005" w:tentative="1">
+      <w:start w:val="1"/>
+      <w:numFmt w:val="bullet"/>
+      <w:lvlText w:val=""/>
+      <w:lvlJc w:val="left"/>
+      <w:pPr>
+        <w:ind w:left="5029" w:hanging="360"/>
+      </w:pPr>
+      <w:rPr>
+        <w:rFonts w:ascii="Wingdings" w:hAnsi="Wingdings" w:hint="default"/>
+      </w:rPr>
+    </w:lvl>
+    <w:lvl w:ilvl="6" w:tplc="04190001" w:tentative="1">
+      <w:start w:val="1"/>
+      <w:numFmt w:val="bullet"/>
+      <w:lvlText w:val=""/>
+      <w:lvlJc w:val="left"/>
+      <w:pPr>
+        <w:ind w:left="5749" w:hanging="360"/>
+      </w:pPr>
+      <w:rPr>
+        <w:rFonts w:ascii="Symbol" w:hAnsi="Symbol" w:hint="default"/>
+      </w:rPr>
+    </w:lvl>
+    <w:lvl w:ilvl="7" w:tplc="04190003" w:tentative="1">
+      <w:start w:val="1"/>
+      <w:numFmt w:val="bullet"/>
+      <w:lvlText w:val="o"/>
+      <w:lvlJc w:val="left"/>
+      <w:pPr>
+        <w:ind w:left="6469" w:hanging="360"/>
+      </w:pPr>
+      <w:rPr>
+        <w:rFonts w:ascii="Courier New" w:hAnsi="Courier New" w:cs="Courier New" w:hint="default"/>
+      </w:rPr>
+    </w:lvl>
+    <w:lvl w:ilvl="8" w:tplc="04190005" w:tentative="1">
+      <w:start w:val="1"/>
+      <w:numFmt w:val="bullet"/>
+      <w:lvlText w:val=""/>
+      <w:lvlJc w:val="left"/>
+      <w:pPr>
+        <w:ind w:left="7189" w:hanging="360"/>
+      </w:pPr>
+      <w:rPr>
+        <w:rFonts w:ascii="Wingdings" w:hAnsi="Wingdings" w:hint="default"/>
+      </w:rPr>
+    </w:lvl>
+  </w:abstractNum>
+  <w:abstractNum w:abstractNumId="12">
     <w:nsid w:val="512C5DE1"/>
     <w:multiLevelType w:val="multilevel"/>
     <w:tmpl w:val="7AB26FD8"/>
@@ -5108,7 +5200,120 @@
       </w:rPr>
     </w:lvl>
   </w:abstractNum>
-  <w:abstractNum w:abstractNumId="10">
+  <w:abstractNum w:abstractNumId="13">
+    <w:nsid w:val="5388483E"/>
+    <w:multiLevelType w:val="hybridMultilevel"/>
+    <w:tmpl w:val="13226676"/>
+    <w:lvl w:ilvl="0" w:tplc="17A439A0">
+      <w:start w:val="1"/>
+      <w:numFmt w:val="bullet"/>
+      <w:lvlText w:val=""/>
+      <w:lvlJc w:val="left"/>
+      <w:pPr>
+        <w:ind w:left="720" w:hanging="360"/>
+      </w:pPr>
+      <w:rPr>
+        <w:rFonts w:ascii="Symbol" w:hAnsi="Symbol" w:hint="default"/>
+      </w:rPr>
+    </w:lvl>
+    <w:lvl w:ilvl="1" w:tplc="04190003" w:tentative="1">
+      <w:start w:val="1"/>
+      <w:numFmt w:val="bullet"/>
+      <w:lvlText w:val="o"/>
+      <w:lvlJc w:val="left"/>
+      <w:pPr>
+        <w:ind w:left="1440" w:hanging="360"/>
+      </w:pPr>
+      <w:rPr>
+        <w:rFonts w:ascii="Courier New" w:hAnsi="Courier New" w:cs="Courier New" w:hint="default"/>
+      </w:rPr>
+    </w:lvl>
+    <w:lvl w:ilvl="2" w:tplc="04190005" w:tentative="1">
+      <w:start w:val="1"/>
+      <w:numFmt w:val="bullet"/>
+      <w:lvlText w:val=""/>
+      <w:lvlJc w:val="left"/>
+      <w:pPr>
+        <w:ind w:left="2160" w:hanging="360"/>
+      </w:pPr>
+      <w:rPr>
+        <w:rFonts w:ascii="Wingdings" w:hAnsi="Wingdings" w:hint="default"/>
+      </w:rPr>
+    </w:lvl>
+    <w:lvl w:ilvl="3" w:tplc="04190001" w:tentative="1">
+      <w:start w:val="1"/>
+      <w:numFmt w:val="bullet"/>
+      <w:lvlText w:val=""/>
+      <w:lvlJc w:val="left"/>
+      <w:pPr>
+        <w:ind w:left="2880" w:hanging="360"/>
+      </w:pPr>
+      <w:rPr>
+        <w:rFonts w:ascii="Symbol" w:hAnsi="Symbol" w:hint="default"/>
+      </w:rPr>
+    </w:lvl>
+    <w:lvl w:ilvl="4" w:tplc="04190003" w:tentative="1">
+      <w:start w:val="1"/>
+      <w:numFmt w:val="bullet"/>
+      <w:lvlText w:val="o"/>
+      <w:lvlJc w:val="left"/>
+      <w:pPr>
+        <w:ind w:left="3600" w:hanging="360"/>
+      </w:pPr>
+      <w:rPr>
+        <w:rFonts w:ascii="Courier New" w:hAnsi="Courier New" w:cs="Courier New" w:hint="default"/>
+      </w:rPr>
+    </w:lvl>
+    <w:lvl w:ilvl="5" w:tplc="04190005" w:tentative="1">
+      <w:start w:val="1"/>
+      <w:numFmt w:val="bullet"/>
+      <w:lvlText w:val=""/>
+      <w:lvlJc w:val="left"/>
+      <w:pPr>
+        <w:ind w:left="4320" w:hanging="360"/>
+      </w:pPr>
+      <w:rPr>
+        <w:rFonts w:ascii="Wingdings" w:hAnsi="Wingdings" w:hint="default"/>
+      </w:rPr>
+    </w:lvl>
+    <w:lvl w:ilvl="6" w:tplc="04190001" w:tentative="1">
+      <w:start w:val="1"/>
+      <w:numFmt w:val="bullet"/>
+      <w:lvlText w:val=""/>
+      <w:lvlJc w:val="left"/>
+      <w:pPr>
+        <w:ind w:left="5040" w:hanging="360"/>
+      </w:pPr>
+      <w:rPr>
+        <w:rFonts w:ascii="Symbol" w:hAnsi="Symbol" w:hint="default"/>
+      </w:rPr>
+    </w:lvl>
+    <w:lvl w:ilvl="7" w:tplc="04190003" w:tentative="1">
+      <w:start w:val="1"/>
+      <w:numFmt w:val="bullet"/>
+      <w:lvlText w:val="o"/>
+      <w:lvlJc w:val="left"/>
+      <w:pPr>
+        <w:ind w:left="5760" w:hanging="360"/>
+      </w:pPr>
+      <w:rPr>
+        <w:rFonts w:ascii="Courier New" w:hAnsi="Courier New" w:cs="Courier New" w:hint="default"/>
+      </w:rPr>
+    </w:lvl>
+    <w:lvl w:ilvl="8" w:tplc="04190005" w:tentative="1">
+      <w:start w:val="1"/>
+      <w:numFmt w:val="bullet"/>
+      <w:lvlText w:val=""/>
+      <w:lvlJc w:val="left"/>
+      <w:pPr>
+        <w:ind w:left="6480" w:hanging="360"/>
+      </w:pPr>
+      <w:rPr>
+        <w:rFonts w:ascii="Wingdings" w:hAnsi="Wingdings" w:hint="default"/>
+      </w:rPr>
+    </w:lvl>
+  </w:abstractNum>
+  <w:abstractNum w:abstractNumId="14">
     <w:nsid w:val="632721BF"/>
     <w:multiLevelType w:val="hybridMultilevel"/>
     <w:tmpl w:val="A4200A10"/>
@@ -5221,7 +5426,7 @@
       </w:rPr>
     </w:lvl>
   </w:abstractNum>
-  <w:abstractNum w:abstractNumId="11">
+  <w:abstractNum w:abstractNumId="15">
     <w:nsid w:val="67097FC7"/>
     <w:multiLevelType w:val="hybridMultilevel"/>
     <w:tmpl w:val="ED8CAD20"/>
@@ -5334,7 +5539,120 @@
       </w:rPr>
     </w:lvl>
   </w:abstractNum>
-  <w:abstractNum w:abstractNumId="12">
+  <w:abstractNum w:abstractNumId="16">
+    <w:nsid w:val="6A0F0B05"/>
+    <w:multiLevelType w:val="hybridMultilevel"/>
+    <w:tmpl w:val="FD5C74C8"/>
+    <w:lvl w:ilvl="0" w:tplc="17A439A0">
+      <w:start w:val="1"/>
+      <w:numFmt w:val="bullet"/>
+      <w:lvlText w:val=""/>
+      <w:lvlJc w:val="left"/>
+      <w:pPr>
+        <w:ind w:left="720" w:hanging="360"/>
+      </w:pPr>
+      <w:rPr>
+        <w:rFonts w:ascii="Symbol" w:hAnsi="Symbol" w:hint="default"/>
+      </w:rPr>
+    </w:lvl>
+    <w:lvl w:ilvl="1" w:tplc="04190003">
+      <w:start w:val="1"/>
+      <w:numFmt w:val="bullet"/>
+      <w:lvlText w:val="o"/>
+      <w:lvlJc w:val="left"/>
+      <w:pPr>
+        <w:ind w:left="1440" w:hanging="360"/>
+      </w:pPr>
+      <w:rPr>
+        <w:rFonts w:ascii="Courier New" w:hAnsi="Courier New" w:cs="Courier New" w:hint="default"/>
+      </w:rPr>
+    </w:lvl>
+    <w:lvl w:ilvl="2" w:tplc="04190003">
+      <w:start w:val="1"/>
+      <w:numFmt w:val="bullet"/>
+      <w:lvlText w:val="o"/>
+      <w:lvlJc w:val="left"/>
+      <w:pPr>
+        <w:ind w:left="2160" w:hanging="360"/>
+      </w:pPr>
+      <w:rPr>
+        <w:rFonts w:ascii="Courier New" w:hAnsi="Courier New" w:cs="Courier New" w:hint="default"/>
+      </w:rPr>
+    </w:lvl>
+    <w:lvl w:ilvl="3" w:tplc="04190001" w:tentative="1">
+      <w:start w:val="1"/>
+      <w:numFmt w:val="bullet"/>
+      <w:lvlText w:val=""/>
+      <w:lvlJc w:val="left"/>
+      <w:pPr>
+        <w:ind w:left="2880" w:hanging="360"/>
+      </w:pPr>
+      <w:rPr>
+        <w:rFonts w:ascii="Symbol" w:hAnsi="Symbol" w:hint="default"/>
+      </w:rPr>
+    </w:lvl>
+    <w:lvl w:ilvl="4" w:tplc="04190003" w:tentative="1">
+      <w:start w:val="1"/>
+      <w:numFmt w:val="bullet"/>
+      <w:lvlText w:val="o"/>
+      <w:lvlJc w:val="left"/>
+      <w:pPr>
+        <w:ind w:left="3600" w:hanging="360"/>
+      </w:pPr>
+      <w:rPr>
+        <w:rFonts w:ascii="Courier New" w:hAnsi="Courier New" w:cs="Courier New" w:hint="default"/>
+      </w:rPr>
+    </w:lvl>
+    <w:lvl w:ilvl="5" w:tplc="04190005" w:tentative="1">
+      <w:start w:val="1"/>
+      <w:numFmt w:val="bullet"/>
+      <w:lvlText w:val=""/>
+      <w:lvlJc w:val="left"/>
+      <w:pPr>
+        <w:ind w:left="4320" w:hanging="360"/>
+      </w:pPr>
+      <w:rPr>
+        <w:rFonts w:ascii="Wingdings" w:hAnsi="Wingdings" w:hint="default"/>
+      </w:rPr>
+    </w:lvl>
+    <w:lvl w:ilvl="6" w:tplc="04190001" w:tentative="1">
+      <w:start w:val="1"/>
+      <w:numFmt w:val="bullet"/>
+      <w:lvlText w:val=""/>
+      <w:lvlJc w:val="left"/>
+      <w:pPr>
+        <w:ind w:left="5040" w:hanging="360"/>
+      </w:pPr>
+      <w:rPr>
+        <w:rFonts w:ascii="Symbol" w:hAnsi="Symbol" w:hint="default"/>
+      </w:rPr>
+    </w:lvl>
+    <w:lvl w:ilvl="7" w:tplc="04190003" w:tentative="1">
+      <w:start w:val="1"/>
+      <w:numFmt w:val="bullet"/>
+      <w:lvlText w:val="o"/>
+      <w:lvlJc w:val="left"/>
+      <w:pPr>
+        <w:ind w:left="5760" w:hanging="360"/>
+      </w:pPr>
+      <w:rPr>
+        <w:rFonts w:ascii="Courier New" w:hAnsi="Courier New" w:cs="Courier New" w:hint="default"/>
+      </w:rPr>
+    </w:lvl>
+    <w:lvl w:ilvl="8" w:tplc="04190005" w:tentative="1">
+      <w:start w:val="1"/>
+      <w:numFmt w:val="bullet"/>
+      <w:lvlText w:val=""/>
+      <w:lvlJc w:val="left"/>
+      <w:pPr>
+        <w:ind w:left="6480" w:hanging="360"/>
+      </w:pPr>
+      <w:rPr>
+        <w:rFonts w:ascii="Wingdings" w:hAnsi="Wingdings" w:hint="default"/>
+      </w:rPr>
+    </w:lvl>
+  </w:abstractNum>
+  <w:abstractNum w:abstractNumId="17">
     <w:nsid w:val="6B753476"/>
     <w:multiLevelType w:val="hybridMultilevel"/>
     <w:tmpl w:val="D8FA90C4"/>
@@ -5447,7 +5765,7 @@
       </w:rPr>
     </w:lvl>
   </w:abstractNum>
-  <w:abstractNum w:abstractNumId="13">
+  <w:abstractNum w:abstractNumId="18">
     <w:nsid w:val="71BA4B24"/>
     <w:multiLevelType w:val="hybridMultilevel"/>
     <w:tmpl w:val="F1FCE13A"/>
@@ -5560,47 +5878,178 @@
       </w:rPr>
     </w:lvl>
   </w:abstractNum>
+  <w:abstractNum w:abstractNumId="19">
+    <w:nsid w:val="729A5679"/>
+    <w:multiLevelType w:val="hybridMultilevel"/>
+    <w:tmpl w:val="543A9D5C"/>
+    <w:lvl w:ilvl="0" w:tplc="17A439A0">
+      <w:start w:val="1"/>
+      <w:numFmt w:val="bullet"/>
+      <w:lvlText w:val=""/>
+      <w:lvlJc w:val="left"/>
+      <w:pPr>
+        <w:ind w:left="720" w:hanging="360"/>
+      </w:pPr>
+      <w:rPr>
+        <w:rFonts w:ascii="Symbol" w:hAnsi="Symbol" w:hint="default"/>
+      </w:rPr>
+    </w:lvl>
+    <w:lvl w:ilvl="1" w:tplc="04190003" w:tentative="1">
+      <w:start w:val="1"/>
+      <w:numFmt w:val="bullet"/>
+      <w:lvlText w:val="o"/>
+      <w:lvlJc w:val="left"/>
+      <w:pPr>
+        <w:ind w:left="1440" w:hanging="360"/>
+      </w:pPr>
+      <w:rPr>
+        <w:rFonts w:ascii="Courier New" w:hAnsi="Courier New" w:cs="Courier New" w:hint="default"/>
+      </w:rPr>
+    </w:lvl>
+    <w:lvl w:ilvl="2" w:tplc="04190005" w:tentative="1">
+      <w:start w:val="1"/>
+      <w:numFmt w:val="bullet"/>
+      <w:lvlText w:val=""/>
+      <w:lvlJc w:val="left"/>
+      <w:pPr>
+        <w:ind w:left="2160" w:hanging="360"/>
+      </w:pPr>
+      <w:rPr>
+        <w:rFonts w:ascii="Wingdings" w:hAnsi="Wingdings" w:hint="default"/>
+      </w:rPr>
+    </w:lvl>
+    <w:lvl w:ilvl="3" w:tplc="04190001" w:tentative="1">
+      <w:start w:val="1"/>
+      <w:numFmt w:val="bullet"/>
+      <w:lvlText w:val=""/>
+      <w:lvlJc w:val="left"/>
+      <w:pPr>
+        <w:ind w:left="2880" w:hanging="360"/>
+      </w:pPr>
+      <w:rPr>
+        <w:rFonts w:ascii="Symbol" w:hAnsi="Symbol" w:hint="default"/>
+      </w:rPr>
+    </w:lvl>
+    <w:lvl w:ilvl="4" w:tplc="04190003" w:tentative="1">
+      <w:start w:val="1"/>
+      <w:numFmt w:val="bullet"/>
+      <w:lvlText w:val="o"/>
+      <w:lvlJc w:val="left"/>
+      <w:pPr>
+        <w:ind w:left="3600" w:hanging="360"/>
+      </w:pPr>
+      <w:rPr>
+        <w:rFonts w:ascii="Courier New" w:hAnsi="Courier New" w:cs="Courier New" w:hint="default"/>
+      </w:rPr>
+    </w:lvl>
+    <w:lvl w:ilvl="5" w:tplc="04190005" w:tentative="1">
+      <w:start w:val="1"/>
+      <w:numFmt w:val="bullet"/>
+      <w:lvlText w:val=""/>
+      <w:lvlJc w:val="left"/>
+      <w:pPr>
+        <w:ind w:left="4320" w:hanging="360"/>
+      </w:pPr>
+      <w:rPr>
+        <w:rFonts w:ascii="Wingdings" w:hAnsi="Wingdings" w:hint="default"/>
+      </w:rPr>
+    </w:lvl>
+    <w:lvl w:ilvl="6" w:tplc="04190001" w:tentative="1">
+      <w:start w:val="1"/>
+      <w:numFmt w:val="bullet"/>
+      <w:lvlText w:val=""/>
+      <w:lvlJc w:val="left"/>
+      <w:pPr>
+        <w:ind w:left="5040" w:hanging="360"/>
+      </w:pPr>
+      <w:rPr>
+        <w:rFonts w:ascii="Symbol" w:hAnsi="Symbol" w:hint="default"/>
+      </w:rPr>
+    </w:lvl>
+    <w:lvl w:ilvl="7" w:tplc="04190003" w:tentative="1">
+      <w:start w:val="1"/>
+      <w:numFmt w:val="bullet"/>
+      <w:lvlText w:val="o"/>
+      <w:lvlJc w:val="left"/>
+      <w:pPr>
+        <w:ind w:left="5760" w:hanging="360"/>
+      </w:pPr>
+      <w:rPr>
+        <w:rFonts w:ascii="Courier New" w:hAnsi="Courier New" w:cs="Courier New" w:hint="default"/>
+      </w:rPr>
+    </w:lvl>
+    <w:lvl w:ilvl="8" w:tplc="04190005" w:tentative="1">
+      <w:start w:val="1"/>
+      <w:numFmt w:val="bullet"/>
+      <w:lvlText w:val=""/>
+      <w:lvlJc w:val="left"/>
+      <w:pPr>
+        <w:ind w:left="6480" w:hanging="360"/>
+      </w:pPr>
+      <w:rPr>
+        <w:rFonts w:ascii="Wingdings" w:hAnsi="Wingdings" w:hint="default"/>
+      </w:rPr>
+    </w:lvl>
+  </w:abstractNum>
   <w:num w:numId="1">
-    <w:abstractNumId w:val="7"/>
+    <w:abstractNumId w:val="9"/>
   </w:num>
   <w:num w:numId="2">
-    <w:abstractNumId w:val="2"/>
+    <w:abstractNumId w:val="4"/>
   </w:num>
   <w:num w:numId="3">
     <w:abstractNumId w:val="0"/>
   </w:num>
   <w:num w:numId="4">
+    <w:abstractNumId w:val="14"/>
+  </w:num>
+  <w:num w:numId="5">
+    <w:abstractNumId w:val="6"/>
+  </w:num>
+  <w:num w:numId="6">
+    <w:abstractNumId w:val="2"/>
+  </w:num>
+  <w:num w:numId="7">
+    <w:abstractNumId w:val="15"/>
+  </w:num>
+  <w:num w:numId="8">
+    <w:abstractNumId w:val="8"/>
+  </w:num>
+  <w:num w:numId="9">
+    <w:abstractNumId w:val="17"/>
+  </w:num>
+  <w:num w:numId="10">
+    <w:abstractNumId w:val="18"/>
+  </w:num>
+  <w:num w:numId="11">
+    <w:abstractNumId w:val="12"/>
+  </w:num>
+  <w:num w:numId="12">
     <w:abstractNumId w:val="10"/>
   </w:num>
-  <w:num w:numId="5">
-    <w:abstractNumId w:val="4"/>
+  <w:num w:numId="13">
+    <w:abstractNumId w:val="5"/>
   </w:num>
-  <w:num w:numId="6">
+  <w:num w:numId="14">
+    <w:abstractNumId w:val="7"/>
+  </w:num>
+  <w:num w:numId="15">
+    <w:abstractNumId w:val="13"/>
+  </w:num>
+  <w:num w:numId="16">
+    <w:abstractNumId w:val="11"/>
+  </w:num>
+  <w:num w:numId="17">
     <w:abstractNumId w:val="1"/>
   </w:num>
-  <w:num w:numId="7">
-    <w:abstractNumId w:val="11"/>
+  <w:num w:numId="18">
+    <w:abstractNumId w:val="16"/>
   </w:num>
-  <w:num w:numId="8">
-    <w:abstractNumId w:val="6"/>
-  </w:num>
-  <w:num w:numId="9">
-    <w:abstractNumId w:val="12"/>
-  </w:num>
-  <w:num w:numId="10">
-    <w:abstractNumId w:val="13"/>
-  </w:num>
-  <w:num w:numId="11">
-    <w:abstractNumId w:val="9"/>
-  </w:num>
-  <w:num w:numId="12">
-    <w:abstractNumId w:val="8"/>
-  </w:num>
-  <w:num w:numId="13">
+  <w:num w:numId="19">
     <w:abstractNumId w:val="3"/>
   </w:num>
-  <w:num w:numId="14">
-    <w:abstractNumId w:val="5"/>
+  <w:num w:numId="20">
+    <w:abstractNumId w:val="19"/>
   </w:num>
 </w:numbering>
 </file>
@@ -6304,6 +6753,23 @@
       <w:ind w:left="480"/>
     </w:pPr>
   </w:style>
+  <w:style w:type="paragraph" w:styleId="ac">
+    <w:name w:val="No Spacing"/>
+    <w:uiPriority w:val="1"/>
+    <w:qFormat/>
+    <w:rsid w:val="008D281F"/>
+    <w:pPr>
+      <w:spacing w:after="0" w:line="240" w:lineRule="auto"/>
+      <w:ind w:firstLine="709"/>
+      <w:jc w:val="both"/>
+    </w:pPr>
+    <w:rPr>
+      <w:rFonts w:ascii="Times New Roman" w:eastAsia="Times New Roman" w:hAnsi="Times New Roman" w:cs="Times New Roman"/>
+      <w:sz w:val="28"/>
+      <w:szCs w:val="24"/>
+      <w:lang w:eastAsia="ru-RU"/>
+    </w:rPr>
+  </w:style>
 </w:styles>
 </file>
 
@@ -6573,7 +7039,7 @@
 </file>
 
 <file path=customXml/itemProps1.xml><?xml version="1.0" encoding="utf-8"?>
-<ds:datastoreItem xmlns:ds="http://schemas.openxmlformats.org/officeDocument/2006/customXml" ds:itemID="{8DDB87A0-E635-413F-8983-A5AC13B0C95F}">
+<ds:datastoreItem xmlns:ds="http://schemas.openxmlformats.org/officeDocument/2006/customXml" ds:itemID="{4D926EBC-12BB-4D0E-A0BB-DA93F13EE7CE}">
   <ds:schemaRefs>
     <ds:schemaRef ds:uri="http://schemas.openxmlformats.org/officeDocument/2006/bibliography"/>
   </ds:schemaRefs>
